--- a/files/templates/template_lettre_fournisseur.docx
+++ b/files/templates/template_lettre_fournisseur.docx
@@ -1,6 +1,6 @@
 
 <file path=word/document.xml><?xml version="1.0" encoding="utf-8"?>
-<w:document xmlns:wpc="http://schemas.microsoft.com/office/word/2010/wordprocessingCanvas" xmlns:mo="http://schemas.microsoft.com/office/mac/office/2008/main" xmlns:mc="http://schemas.openxmlformats.org/markup-compatibility/2006" xmlns:mv="urn:schemas-microsoft-com:mac:vml" xmlns:o="urn:schemas-microsoft-com:office:office" xmlns:r="http://schemas.openxmlformats.org/officeDocument/2006/relationships" xmlns:m="http://schemas.openxmlformats.org/officeDocument/2006/math" xmlns:v="urn:schemas-microsoft-com:vml" xmlns:wp14="http://schemas.microsoft.com/office/word/2010/wordprocessingDrawing" xmlns:wp="http://schemas.openxmlformats.org/drawingml/2006/wordprocessingDrawing" xmlns:w10="urn:schemas-microsoft-com:office:word" xmlns:w="http://schemas.openxmlformats.org/wordprocessingml/2006/main" xmlns:w14="http://schemas.microsoft.com/office/word/2010/wordml" xmlns:w15="http://schemas.microsoft.com/office/word/2012/wordml" xmlns:wpg="http://schemas.microsoft.com/office/word/2010/wordprocessingGroup" xmlns:wpi="http://schemas.microsoft.com/office/word/2010/wordprocessingInk" xmlns:wne="http://schemas.microsoft.com/office/word/2006/wordml" xmlns:wps="http://schemas.microsoft.com/office/word/2010/wordprocessingShape" mc:Ignorable="w14 w15 wp14">
+<w:document xmlns:wpc="http://schemas.microsoft.com/office/word/2010/wordprocessingCanvas" xmlns:mc="http://schemas.openxmlformats.org/markup-compatibility/2006" xmlns:o="urn:schemas-microsoft-com:office:office" xmlns:r="http://schemas.openxmlformats.org/officeDocument/2006/relationships" xmlns:m="http://schemas.openxmlformats.org/officeDocument/2006/math" xmlns:v="urn:schemas-microsoft-com:vml" xmlns:wp14="http://schemas.microsoft.com/office/word/2010/wordprocessingDrawing" xmlns:wp="http://schemas.openxmlformats.org/drawingml/2006/wordprocessingDrawing" xmlns:w10="urn:schemas-microsoft-com:office:word" xmlns:w="http://schemas.openxmlformats.org/wordprocessingml/2006/main" xmlns:w14="http://schemas.microsoft.com/office/word/2010/wordml" xmlns:w15="http://schemas.microsoft.com/office/word/2012/wordml" xmlns:wpg="http://schemas.microsoft.com/office/word/2010/wordprocessingGroup" xmlns:wpi="http://schemas.microsoft.com/office/word/2010/wordprocessingInk" xmlns:wne="http://schemas.microsoft.com/office/word/2006/wordml" xmlns:wps="http://schemas.microsoft.com/office/word/2010/wordprocessingShape" mc:Ignorable="w14 w15 wp14">
   <w:body>
     <w:p>
       <w:pPr>
@@ -311,604 +311,636 @@
           <w:szCs w:val="24"/>
         </w:rPr>
       </w:pPr>
+    </w:p>
+    <w:p>
+      <w:pPr>
+        <w:spacing w:after="240"/>
+        <w:jc w:val="both"/>
+        <w:rPr>
+          <w:rFonts w:ascii="Times New Roman" w:eastAsia="Times New Roman" w:hAnsi="Times New Roman" w:cs="Times New Roman"/>
+          <w:sz w:val="24"/>
+          <w:szCs w:val="24"/>
+        </w:rPr>
+      </w:pPr>
+      <w:r>
+        <w:rPr>
+          <w:rFonts w:ascii="Times New Roman" w:hAnsi="Times New Roman" w:cs="Times New Roman"/>
+          <w:sz w:val="24"/>
+          <w:szCs w:val="24"/>
+        </w:rPr>
+        <w:t>Messieurs,</w:t>
+      </w:r>
+    </w:p>
+    <w:p>
+      <w:pPr>
+        <w:spacing w:after="240"/>
+        <w:jc w:val="both"/>
+        <w:rPr>
+          <w:rFonts w:ascii="Times New Roman" w:hAnsi="Times New Roman" w:cs="Times New Roman"/>
+          <w:sz w:val="24"/>
+          <w:szCs w:val="24"/>
+        </w:rPr>
+      </w:pPr>
+      <w:r>
+        <w:rPr>
+          <w:rFonts w:ascii="Times New Roman" w:eastAsia="Times New Roman" w:hAnsi="Times New Roman" w:cs="Times New Roman"/>
+          <w:sz w:val="24"/>
+          <w:szCs w:val="24"/>
+        </w:rPr>
+        <w:tab/>
+      </w:r>
+      <w:r>
+        <w:rPr>
+          <w:rFonts w:ascii="Times New Roman" w:hAnsi="Times New Roman" w:cs="Times New Roman"/>
+          <w:sz w:val="24"/>
+          <w:szCs w:val="24"/>
+        </w:rPr>
+        <w:t>A la demande de notre Auditeur, le Cabinet Gérard CATEIN, nous vous serions reconnais</w:t>
+      </w:r>
+      <w:r>
+        <w:rPr>
+          <w:rFonts w:ascii="Times New Roman" w:hAnsi="Times New Roman" w:cs="Times New Roman"/>
+          <w:sz w:val="24"/>
+          <w:szCs w:val="24"/>
+        </w:rPr>
+        <w:t xml:space="preserve">sants </w:t>
+      </w:r>
+      <w:r>
+        <w:rPr>
+          <w:rFonts w:ascii="Times New Roman" w:hAnsi="Times New Roman" w:cs="Times New Roman"/>
+          <w:sz w:val="24"/>
+          <w:szCs w:val="24"/>
+        </w:rPr>
+        <w:t>de bien vouloir lui retourner à l’adresse citée ci-dessous à l’aide de l’enveloppe timbrée ci- jointe :</w:t>
+      </w:r>
+    </w:p>
+    <w:p>
+      <w:pPr>
+        <w:spacing w:after="240"/>
+        <w:jc w:val="both"/>
+        <w:rPr>
+          <w:rFonts w:ascii="Times New Roman" w:hAnsi="Times New Roman" w:cs="Times New Roman"/>
+          <w:b/>
+          <w:sz w:val="24"/>
+          <w:szCs w:val="24"/>
+        </w:rPr>
+      </w:pPr>
+      <w:r>
+        <w:rPr>
+          <w:rFonts w:ascii="Times New Roman" w:hAnsi="Times New Roman" w:cs="Times New Roman"/>
+          <w:sz w:val="24"/>
+          <w:szCs w:val="24"/>
+        </w:rPr>
+        <w:tab/>
+      </w:r>
+      <w:r>
+        <w:rPr>
+          <w:rFonts w:ascii="Times New Roman" w:hAnsi="Times New Roman" w:cs="Times New Roman"/>
+          <w:sz w:val="24"/>
+          <w:szCs w:val="24"/>
+        </w:rPr>
+        <w:tab/>
+      </w:r>
+      <w:r>
+        <w:rPr>
+          <w:rFonts w:ascii="Times New Roman" w:hAnsi="Times New Roman" w:cs="Times New Roman"/>
+          <w:sz w:val="24"/>
+          <w:szCs w:val="24"/>
+        </w:rPr>
+        <w:tab/>
+      </w:r>
+      <w:r>
+        <w:rPr>
+          <w:rFonts w:ascii="Times New Roman" w:hAnsi="Times New Roman" w:cs="Times New Roman"/>
+          <w:sz w:val="24"/>
+          <w:szCs w:val="24"/>
+        </w:rPr>
+        <w:tab/>
+      </w:r>
+      <w:r>
+        <w:rPr>
+          <w:rFonts w:ascii="Times New Roman" w:hAnsi="Times New Roman" w:cs="Times New Roman"/>
+          <w:sz w:val="24"/>
+          <w:szCs w:val="24"/>
+        </w:rPr>
+        <w:tab/>
+      </w:r>
+      <w:r>
+        <w:rPr>
+          <w:rFonts w:ascii="Times New Roman" w:hAnsi="Times New Roman" w:cs="Times New Roman"/>
+          <w:sz w:val="24"/>
+          <w:szCs w:val="24"/>
+        </w:rPr>
+        <w:tab/>
+      </w:r>
+      <w:r>
+        <w:rPr>
+          <w:rFonts w:ascii="Times New Roman" w:hAnsi="Times New Roman" w:cs="Times New Roman"/>
+          <w:sz w:val="24"/>
+          <w:szCs w:val="24"/>
+        </w:rPr>
+        <w:tab/>
+      </w:r>
+      <w:r>
+        <w:rPr>
+          <w:rFonts w:ascii="Times New Roman" w:eastAsia="Times New Roman" w:hAnsi="Times New Roman" w:cs="Times New Roman"/>
+          <w:b/>
+          <w:bCs/>
+          <w:sz w:val="24"/>
+          <w:szCs w:val="24"/>
+        </w:rPr>
+        <w:t xml:space="preserve">Cabinet </w:t>
+      </w:r>
+      <w:r>
+        <w:rPr>
+          <w:rFonts w:ascii="Times New Roman" w:hAnsi="Times New Roman" w:cs="Times New Roman"/>
+          <w:b/>
+          <w:sz w:val="24"/>
+          <w:szCs w:val="24"/>
+        </w:rPr>
+        <w:t>Gérard CATEIN</w:t>
+      </w:r>
+    </w:p>
+    <w:p>
+      <w:pPr>
+        <w:spacing w:after="240"/>
+        <w:jc w:val="both"/>
+        <w:rPr>
+          <w:rFonts w:ascii="Times New Roman" w:hAnsi="Times New Roman" w:cs="Times New Roman"/>
+          <w:sz w:val="24"/>
+          <w:szCs w:val="24"/>
+        </w:rPr>
+      </w:pPr>
+      <w:r>
+        <w:rPr>
+          <w:rFonts w:ascii="Times New Roman" w:hAnsi="Times New Roman" w:cs="Times New Roman"/>
+          <w:b/>
+          <w:sz w:val="24"/>
+          <w:szCs w:val="24"/>
+        </w:rPr>
+        <w:tab/>
+      </w:r>
+      <w:r>
+        <w:rPr>
+          <w:rFonts w:ascii="Times New Roman" w:hAnsi="Times New Roman" w:cs="Times New Roman"/>
+          <w:b/>
+          <w:sz w:val="24"/>
+          <w:szCs w:val="24"/>
+        </w:rPr>
+        <w:tab/>
+      </w:r>
+      <w:r>
+        <w:rPr>
+          <w:rFonts w:ascii="Times New Roman" w:hAnsi="Times New Roman" w:cs="Times New Roman"/>
+          <w:b/>
+          <w:sz w:val="24"/>
+          <w:szCs w:val="24"/>
+        </w:rPr>
+        <w:tab/>
+      </w:r>
+      <w:r>
+        <w:rPr>
+          <w:rFonts w:ascii="Times New Roman" w:hAnsi="Times New Roman" w:cs="Times New Roman"/>
+          <w:b/>
+          <w:sz w:val="24"/>
+          <w:szCs w:val="24"/>
+        </w:rPr>
+        <w:tab/>
+      </w:r>
+      <w:r>
+        <w:rPr>
+          <w:rFonts w:ascii="Times New Roman" w:hAnsi="Times New Roman" w:cs="Times New Roman"/>
+          <w:b/>
+          <w:sz w:val="24"/>
+          <w:szCs w:val="24"/>
+        </w:rPr>
+        <w:tab/>
+      </w:r>
+      <w:r>
+        <w:rPr>
+          <w:rFonts w:ascii="Times New Roman" w:hAnsi="Times New Roman" w:cs="Times New Roman"/>
+          <w:b/>
+          <w:sz w:val="24"/>
+          <w:szCs w:val="24"/>
+        </w:rPr>
+        <w:tab/>
+      </w:r>
+      <w:r>
+        <w:rPr>
+          <w:rFonts w:ascii="Times New Roman" w:hAnsi="Times New Roman" w:cs="Times New Roman"/>
+          <w:b/>
+          <w:sz w:val="24"/>
+          <w:szCs w:val="24"/>
+        </w:rPr>
+        <w:tab/>
+      </w:r>
+      <w:proofErr w:type="spellStart"/>
+      <w:r>
+        <w:rPr>
+          <w:rFonts w:ascii="Times New Roman" w:hAnsi="Times New Roman" w:cs="Times New Roman"/>
+          <w:b/>
+          <w:sz w:val="24"/>
+          <w:szCs w:val="24"/>
+        </w:rPr>
+        <w:t>Expert Comptable</w:t>
+      </w:r>
+      <w:proofErr w:type="spellEnd"/>
+      <w:r>
+        <w:rPr>
+          <w:rFonts w:ascii="Times New Roman" w:hAnsi="Times New Roman" w:cs="Times New Roman"/>
+          <w:b/>
+          <w:sz w:val="24"/>
+          <w:szCs w:val="24"/>
+        </w:rPr>
+        <w:t xml:space="preserve"> et Financier</w:t>
+      </w:r>
+    </w:p>
+    <w:p>
+      <w:pPr>
+        <w:spacing w:after="240"/>
+        <w:jc w:val="both"/>
+        <w:rPr>
+          <w:rFonts w:ascii="Times New Roman" w:hAnsi="Times New Roman" w:cs="Times New Roman"/>
+          <w:sz w:val="24"/>
+          <w:szCs w:val="24"/>
+        </w:rPr>
+      </w:pPr>
+      <w:r>
+        <w:rPr>
+          <w:rFonts w:ascii="Times New Roman" w:hAnsi="Times New Roman" w:cs="Times New Roman"/>
+          <w:sz w:val="24"/>
+          <w:szCs w:val="24"/>
+        </w:rPr>
+        <w:tab/>
+      </w:r>
+      <w:r>
+        <w:rPr>
+          <w:rFonts w:ascii="Times New Roman" w:hAnsi="Times New Roman" w:cs="Times New Roman"/>
+          <w:sz w:val="24"/>
+          <w:szCs w:val="24"/>
+        </w:rPr>
+        <w:tab/>
+      </w:r>
+      <w:r>
+        <w:rPr>
+          <w:rFonts w:ascii="Times New Roman" w:hAnsi="Times New Roman" w:cs="Times New Roman"/>
+          <w:sz w:val="24"/>
+          <w:szCs w:val="24"/>
+        </w:rPr>
+        <w:tab/>
+      </w:r>
+      <w:r>
+        <w:rPr>
+          <w:rFonts w:ascii="Times New Roman" w:hAnsi="Times New Roman" w:cs="Times New Roman"/>
+          <w:sz w:val="24"/>
+          <w:szCs w:val="24"/>
+        </w:rPr>
+        <w:tab/>
+      </w:r>
+      <w:r>
+        <w:rPr>
+          <w:rFonts w:ascii="Times New Roman" w:hAnsi="Times New Roman" w:cs="Times New Roman"/>
+          <w:sz w:val="24"/>
+          <w:szCs w:val="24"/>
+        </w:rPr>
+        <w:tab/>
+      </w:r>
+      <w:r>
+        <w:rPr>
+          <w:rFonts w:ascii="Times New Roman" w:hAnsi="Times New Roman" w:cs="Times New Roman"/>
+          <w:sz w:val="24"/>
+          <w:szCs w:val="24"/>
+        </w:rPr>
+        <w:tab/>
+      </w:r>
+      <w:r>
+        <w:rPr>
+          <w:rFonts w:ascii="Times New Roman" w:hAnsi="Times New Roman" w:cs="Times New Roman"/>
+          <w:sz w:val="24"/>
+          <w:szCs w:val="24"/>
+        </w:rPr>
+        <w:tab/>
+      </w:r>
+      <w:r>
+        <w:rPr>
+          <w:rFonts w:ascii="Times New Roman" w:hAnsi="Times New Roman" w:cs="Times New Roman"/>
+          <w:sz w:val="24"/>
+          <w:szCs w:val="24"/>
+        </w:rPr>
+        <w:t>Lot II J 165</w:t>
+      </w:r>
+    </w:p>
+    <w:p>
+      <w:pPr>
+        <w:spacing w:after="240"/>
+        <w:jc w:val="both"/>
+        <w:rPr>
+          <w:rFonts w:ascii="Times New Roman" w:hAnsi="Times New Roman" w:cs="Times New Roman"/>
+          <w:sz w:val="24"/>
+          <w:szCs w:val="24"/>
+        </w:rPr>
+      </w:pPr>
+      <w:r>
+        <w:rPr>
+          <w:rFonts w:ascii="Times New Roman" w:hAnsi="Times New Roman" w:cs="Times New Roman"/>
+          <w:sz w:val="24"/>
+          <w:szCs w:val="24"/>
+        </w:rPr>
+        <w:tab/>
+      </w:r>
+      <w:r>
+        <w:rPr>
+          <w:rFonts w:ascii="Times New Roman" w:hAnsi="Times New Roman" w:cs="Times New Roman"/>
+          <w:sz w:val="24"/>
+          <w:szCs w:val="24"/>
+        </w:rPr>
+        <w:tab/>
+      </w:r>
+      <w:r>
+        <w:rPr>
+          <w:rFonts w:ascii="Times New Roman" w:hAnsi="Times New Roman" w:cs="Times New Roman"/>
+          <w:sz w:val="24"/>
+          <w:szCs w:val="24"/>
+        </w:rPr>
+        <w:tab/>
+      </w:r>
+      <w:r>
+        <w:rPr>
+          <w:rFonts w:ascii="Times New Roman" w:hAnsi="Times New Roman" w:cs="Times New Roman"/>
+          <w:sz w:val="24"/>
+          <w:szCs w:val="24"/>
+        </w:rPr>
+        <w:tab/>
+      </w:r>
+      <w:r>
+        <w:rPr>
+          <w:rFonts w:ascii="Times New Roman" w:hAnsi="Times New Roman" w:cs="Times New Roman"/>
+          <w:sz w:val="24"/>
+          <w:szCs w:val="24"/>
+        </w:rPr>
+        <w:tab/>
+      </w:r>
+      <w:r>
+        <w:rPr>
+          <w:rFonts w:ascii="Times New Roman" w:hAnsi="Times New Roman" w:cs="Times New Roman"/>
+          <w:sz w:val="24"/>
+          <w:szCs w:val="24"/>
+        </w:rPr>
+        <w:tab/>
+      </w:r>
+      <w:r>
+        <w:rPr>
+          <w:rFonts w:ascii="Times New Roman" w:hAnsi="Times New Roman" w:cs="Times New Roman"/>
+          <w:sz w:val="24"/>
+          <w:szCs w:val="24"/>
+        </w:rPr>
+        <w:tab/>
+      </w:r>
+      <w:r>
+        <w:rPr>
+          <w:rFonts w:ascii="Times New Roman" w:hAnsi="Times New Roman" w:cs="Times New Roman"/>
+          <w:sz w:val="24"/>
+          <w:szCs w:val="24"/>
+        </w:rPr>
+        <w:t>Immeuble “Les Jardins d’</w:t>
+      </w:r>
+      <w:proofErr w:type="spellStart"/>
+      <w:r>
+        <w:rPr>
+          <w:rFonts w:ascii="Times New Roman" w:hAnsi="Times New Roman" w:cs="Times New Roman"/>
+          <w:sz w:val="24"/>
+          <w:szCs w:val="24"/>
+        </w:rPr>
+        <w:t>Ivandry</w:t>
+      </w:r>
+      <w:proofErr w:type="spellEnd"/>
+      <w:r>
+        <w:rPr>
+          <w:rFonts w:ascii="Times New Roman" w:hAnsi="Times New Roman" w:cs="Times New Roman"/>
+          <w:sz w:val="24"/>
+          <w:szCs w:val="24"/>
+        </w:rPr>
+        <w:t xml:space="preserve"> 2”</w:t>
+      </w:r>
+    </w:p>
+    <w:p>
+      <w:pPr>
+        <w:spacing w:after="240"/>
+        <w:jc w:val="both"/>
+        <w:rPr>
+          <w:rFonts w:ascii="Times New Roman" w:hAnsi="Times New Roman" w:cs="Times New Roman"/>
+          <w:sz w:val="24"/>
+          <w:szCs w:val="24"/>
+        </w:rPr>
+      </w:pPr>
+      <w:r>
+        <w:rPr>
+          <w:rFonts w:ascii="Times New Roman" w:hAnsi="Times New Roman" w:cs="Times New Roman"/>
+          <w:sz w:val="24"/>
+          <w:szCs w:val="24"/>
+        </w:rPr>
+        <w:tab/>
+      </w:r>
+      <w:r>
+        <w:rPr>
+          <w:rFonts w:ascii="Times New Roman" w:hAnsi="Times New Roman" w:cs="Times New Roman"/>
+          <w:sz w:val="24"/>
+          <w:szCs w:val="24"/>
+        </w:rPr>
+        <w:tab/>
+      </w:r>
+      <w:r>
+        <w:rPr>
+          <w:rFonts w:ascii="Times New Roman" w:hAnsi="Times New Roman" w:cs="Times New Roman"/>
+          <w:sz w:val="24"/>
+          <w:szCs w:val="24"/>
+        </w:rPr>
+        <w:tab/>
+      </w:r>
+      <w:r>
+        <w:rPr>
+          <w:rFonts w:ascii="Times New Roman" w:hAnsi="Times New Roman" w:cs="Times New Roman"/>
+          <w:sz w:val="24"/>
+          <w:szCs w:val="24"/>
+        </w:rPr>
+        <w:tab/>
+      </w:r>
+      <w:r>
+        <w:rPr>
+          <w:rFonts w:ascii="Times New Roman" w:hAnsi="Times New Roman" w:cs="Times New Roman"/>
+          <w:sz w:val="24"/>
+          <w:szCs w:val="24"/>
+        </w:rPr>
+        <w:tab/>
+      </w:r>
+      <w:r>
+        <w:rPr>
+          <w:rFonts w:ascii="Times New Roman" w:hAnsi="Times New Roman" w:cs="Times New Roman"/>
+          <w:sz w:val="24"/>
+          <w:szCs w:val="24"/>
+        </w:rPr>
+        <w:tab/>
+      </w:r>
+      <w:r>
+        <w:rPr>
+          <w:rFonts w:ascii="Times New Roman" w:hAnsi="Times New Roman" w:cs="Times New Roman"/>
+          <w:sz w:val="24"/>
+          <w:szCs w:val="24"/>
+        </w:rPr>
+        <w:tab/>
+      </w:r>
+      <w:r>
+        <w:rPr>
+          <w:rFonts w:ascii="Times New Roman" w:hAnsi="Times New Roman" w:cs="Times New Roman"/>
+          <w:sz w:val="24"/>
+          <w:szCs w:val="24"/>
+        </w:rPr>
+        <w:t>BP 1611</w:t>
+      </w:r>
+    </w:p>
+    <w:p>
+      <w:pPr>
+        <w:spacing w:after="240"/>
+        <w:jc w:val="both"/>
+        <w:rPr>
+          <w:rFonts w:ascii="Times New Roman" w:hAnsi="Times New Roman" w:cs="Times New Roman"/>
+          <w:sz w:val="24"/>
+          <w:szCs w:val="24"/>
+        </w:rPr>
+      </w:pPr>
+      <w:r>
+        <w:rPr>
+          <w:rFonts w:ascii="Times New Roman" w:hAnsi="Times New Roman" w:cs="Times New Roman"/>
+          <w:sz w:val="24"/>
+          <w:szCs w:val="24"/>
+        </w:rPr>
+        <w:tab/>
+      </w:r>
+      <w:r>
+        <w:rPr>
+          <w:rFonts w:ascii="Times New Roman" w:hAnsi="Times New Roman" w:cs="Times New Roman"/>
+          <w:sz w:val="24"/>
+          <w:szCs w:val="24"/>
+        </w:rPr>
+        <w:tab/>
+      </w:r>
+      <w:r>
+        <w:rPr>
+          <w:rFonts w:ascii="Times New Roman" w:hAnsi="Times New Roman" w:cs="Times New Roman"/>
+          <w:sz w:val="24"/>
+          <w:szCs w:val="24"/>
+        </w:rPr>
+        <w:tab/>
+      </w:r>
+      <w:r>
+        <w:rPr>
+          <w:rFonts w:ascii="Times New Roman" w:hAnsi="Times New Roman" w:cs="Times New Roman"/>
+          <w:sz w:val="24"/>
+          <w:szCs w:val="24"/>
+        </w:rPr>
+        <w:tab/>
+      </w:r>
+      <w:r>
+        <w:rPr>
+          <w:rFonts w:ascii="Times New Roman" w:hAnsi="Times New Roman" w:cs="Times New Roman"/>
+          <w:sz w:val="24"/>
+          <w:szCs w:val="24"/>
+        </w:rPr>
+        <w:tab/>
+      </w:r>
+      <w:r>
+        <w:rPr>
+          <w:rFonts w:ascii="Times New Roman" w:hAnsi="Times New Roman" w:cs="Times New Roman"/>
+          <w:sz w:val="24"/>
+          <w:szCs w:val="24"/>
+        </w:rPr>
+        <w:tab/>
+      </w:r>
+      <w:r>
+        <w:rPr>
+          <w:rFonts w:ascii="Times New Roman" w:hAnsi="Times New Roman" w:cs="Times New Roman"/>
+          <w:sz w:val="24"/>
+          <w:szCs w:val="24"/>
+        </w:rPr>
+        <w:tab/>
+      </w:r>
+      <w:r>
+        <w:rPr>
+          <w:rFonts w:ascii="Times New Roman" w:hAnsi="Times New Roman" w:cs="Times New Roman"/>
+          <w:sz w:val="24"/>
+          <w:szCs w:val="24"/>
+        </w:rPr>
+        <w:t>Antananarivo 101</w:t>
+      </w:r>
+    </w:p>
+    <w:p>
+      <w:pPr>
+        <w:spacing w:after="240"/>
+        <w:jc w:val="both"/>
+        <w:rPr>
+          <w:rFonts w:ascii="Times New Roman" w:hAnsi="Times New Roman" w:cs="Times New Roman"/>
+          <w:sz w:val="24"/>
+          <w:szCs w:val="24"/>
+        </w:rPr>
+      </w:pPr>
       <w:bookmarkStart w:id="0" w:name="_GoBack"/>
       <w:bookmarkEnd w:id="0"/>
+      <w:proofErr w:type="gramStart"/>
+      <w:r>
+        <w:rPr>
+          <w:rFonts w:ascii="Times New Roman" w:hAnsi="Times New Roman" w:cs="Times New Roman"/>
+          <w:sz w:val="24"/>
+          <w:szCs w:val="24"/>
+        </w:rPr>
+        <w:t>un</w:t>
+      </w:r>
+      <w:proofErr w:type="gramEnd"/>
+      <w:r>
+        <w:rPr>
+          <w:rFonts w:ascii="Times New Roman" w:hAnsi="Times New Roman" w:cs="Times New Roman"/>
+          <w:sz w:val="24"/>
+          <w:szCs w:val="24"/>
+        </w:rPr>
+        <w:t xml:space="preserve"> relevé détaillé de notre compte dans vos livres, à la date du </w:t>
+      </w:r>
+      <w:r>
+        <w:rPr>
+          <w:rFonts w:ascii="Times New Roman" w:hAnsi="Times New Roman" w:cs="Times New Roman"/>
+          <w:sz w:val="24"/>
+          <w:szCs w:val="24"/>
+        </w:rPr>
+        <w:t>${</w:t>
+      </w:r>
+      <w:proofErr w:type="spellStart"/>
+      <w:r>
+        <w:rPr>
+          <w:rFonts w:ascii="Times New Roman" w:hAnsi="Times New Roman" w:cs="Times New Roman"/>
+          <w:sz w:val="24"/>
+          <w:szCs w:val="24"/>
+        </w:rPr>
+        <w:t>dateLimite</w:t>
+      </w:r>
+      <w:proofErr w:type="spellEnd"/>
+      <w:r>
+        <w:rPr>
+          <w:rFonts w:ascii="Times New Roman" w:hAnsi="Times New Roman" w:cs="Times New Roman"/>
+          <w:sz w:val="24"/>
+          <w:szCs w:val="24"/>
+        </w:rPr>
+        <w:t xml:space="preserve">} </w:t>
+      </w:r>
+      <w:r>
+        <w:rPr>
+          <w:rFonts w:ascii="Times New Roman" w:hAnsi="Times New Roman" w:cs="Times New Roman"/>
+          <w:sz w:val="24"/>
+          <w:szCs w:val="24"/>
+        </w:rPr>
+        <w:t xml:space="preserve"> et le cas échéant,</w:t>
+      </w:r>
     </w:p>
     <w:p>
       <w:pPr>
-        <w:spacing w:after="240"/>
-        <w:jc w:val="both"/>
-        <w:rPr>
-          <w:rFonts w:ascii="Times New Roman" w:eastAsia="Times New Roman" w:hAnsi="Times New Roman" w:cs="Times New Roman"/>
-          <w:sz w:val="24"/>
-          <w:szCs w:val="24"/>
-        </w:rPr>
-      </w:pPr>
-      <w:r>
-        <w:rPr>
-          <w:rFonts w:ascii="Times New Roman" w:hAnsi="Times New Roman" w:cs="Times New Roman"/>
-          <w:sz w:val="24"/>
-          <w:szCs w:val="24"/>
-        </w:rPr>
-        <w:t>Messieurs,</w:t>
-      </w:r>
-    </w:p>
-    <w:p>
-      <w:pPr>
-        <w:spacing w:after="240"/>
-        <w:jc w:val="both"/>
-        <w:rPr>
-          <w:rFonts w:ascii="Times New Roman" w:hAnsi="Times New Roman" w:cs="Times New Roman"/>
-          <w:sz w:val="24"/>
-          <w:szCs w:val="24"/>
-        </w:rPr>
-      </w:pPr>
-      <w:r>
-        <w:rPr>
-          <w:rFonts w:ascii="Times New Roman" w:eastAsia="Times New Roman" w:hAnsi="Times New Roman" w:cs="Times New Roman"/>
-          <w:sz w:val="24"/>
-          <w:szCs w:val="24"/>
-        </w:rPr>
-        <w:tab/>
-      </w:r>
-      <w:r>
-        <w:rPr>
-          <w:rFonts w:ascii="Times New Roman" w:hAnsi="Times New Roman" w:cs="Times New Roman"/>
-          <w:sz w:val="24"/>
-          <w:szCs w:val="24"/>
-        </w:rPr>
-        <w:t>A la demande de notre Auditeur, le Cabinet Gérard CATEIN, nous vous serions reconnais</w:t>
-      </w:r>
-      <w:r>
-        <w:rPr>
-          <w:rFonts w:ascii="Times New Roman" w:hAnsi="Times New Roman" w:cs="Times New Roman"/>
-          <w:sz w:val="24"/>
-          <w:szCs w:val="24"/>
-        </w:rPr>
-        <w:t xml:space="preserve">sants </w:t>
-      </w:r>
-      <w:r>
-        <w:rPr>
-          <w:rFonts w:ascii="Times New Roman" w:hAnsi="Times New Roman" w:cs="Times New Roman"/>
-          <w:sz w:val="24"/>
-          <w:szCs w:val="24"/>
-        </w:rPr>
-        <w:t>de bien vouloir lui retourner à l’adresse citée ci-dessous à l’aide de l’enveloppe timbrée ci- jointe :</w:t>
-      </w:r>
-    </w:p>
-    <w:p>
-      <w:pPr>
-        <w:spacing w:after="240"/>
-        <w:jc w:val="both"/>
-        <w:rPr>
-          <w:rFonts w:ascii="Times New Roman" w:hAnsi="Times New Roman" w:cs="Times New Roman"/>
-          <w:b/>
-          <w:sz w:val="24"/>
-          <w:szCs w:val="24"/>
-        </w:rPr>
-      </w:pPr>
-      <w:r>
-        <w:rPr>
-          <w:rFonts w:ascii="Times New Roman" w:hAnsi="Times New Roman" w:cs="Times New Roman"/>
-          <w:sz w:val="24"/>
-          <w:szCs w:val="24"/>
-        </w:rPr>
-        <w:tab/>
-      </w:r>
-      <w:r>
-        <w:rPr>
-          <w:rFonts w:ascii="Times New Roman" w:hAnsi="Times New Roman" w:cs="Times New Roman"/>
-          <w:sz w:val="24"/>
-          <w:szCs w:val="24"/>
-        </w:rPr>
-        <w:tab/>
-      </w:r>
-      <w:r>
-        <w:rPr>
-          <w:rFonts w:ascii="Times New Roman" w:hAnsi="Times New Roman" w:cs="Times New Roman"/>
-          <w:sz w:val="24"/>
-          <w:szCs w:val="24"/>
-        </w:rPr>
-        <w:tab/>
-      </w:r>
-      <w:r>
-        <w:rPr>
-          <w:rFonts w:ascii="Times New Roman" w:hAnsi="Times New Roman" w:cs="Times New Roman"/>
-          <w:sz w:val="24"/>
-          <w:szCs w:val="24"/>
-        </w:rPr>
-        <w:tab/>
-      </w:r>
-      <w:r>
-        <w:rPr>
-          <w:rFonts w:ascii="Times New Roman" w:hAnsi="Times New Roman" w:cs="Times New Roman"/>
-          <w:sz w:val="24"/>
-          <w:szCs w:val="24"/>
-        </w:rPr>
-        <w:tab/>
-      </w:r>
-      <w:r>
-        <w:rPr>
-          <w:rFonts w:ascii="Times New Roman" w:hAnsi="Times New Roman" w:cs="Times New Roman"/>
-          <w:sz w:val="24"/>
-          <w:szCs w:val="24"/>
-        </w:rPr>
-        <w:tab/>
-      </w:r>
-      <w:r>
-        <w:rPr>
-          <w:rFonts w:ascii="Times New Roman" w:hAnsi="Times New Roman" w:cs="Times New Roman"/>
-          <w:sz w:val="24"/>
-          <w:szCs w:val="24"/>
-        </w:rPr>
-        <w:tab/>
-      </w:r>
-      <w:r>
-        <w:rPr>
-          <w:rFonts w:ascii="Times New Roman" w:hAnsi="Times New Roman" w:cs="Times New Roman"/>
-          <w:sz w:val="24"/>
-          <w:szCs w:val="24"/>
-        </w:rPr>
-        <w:tab/>
-      </w:r>
-      <w:r>
-        <w:rPr>
-          <w:rFonts w:ascii="Times New Roman" w:hAnsi="Times New Roman" w:cs="Times New Roman"/>
-          <w:sz w:val="24"/>
-          <w:szCs w:val="24"/>
-        </w:rPr>
-        <w:t xml:space="preserve"> </w:t>
-      </w:r>
-      <w:r>
-        <w:rPr>
-          <w:rFonts w:ascii="Times New Roman" w:eastAsia="Times New Roman" w:hAnsi="Times New Roman" w:cs="Times New Roman"/>
-          <w:b/>
-          <w:bCs/>
-          <w:sz w:val="24"/>
-          <w:szCs w:val="24"/>
-        </w:rPr>
-        <w:t xml:space="preserve">Cabinet </w:t>
-      </w:r>
-      <w:r>
-        <w:rPr>
-          <w:rFonts w:ascii="Times New Roman" w:hAnsi="Times New Roman" w:cs="Times New Roman"/>
-          <w:b/>
-          <w:sz w:val="24"/>
-          <w:szCs w:val="24"/>
-        </w:rPr>
-        <w:t>Gérard CATEIN</w:t>
-      </w:r>
-    </w:p>
-    <w:p>
-      <w:pPr>
-        <w:spacing w:after="240"/>
-        <w:jc w:val="both"/>
-        <w:rPr>
-          <w:rFonts w:ascii="Times New Roman" w:hAnsi="Times New Roman" w:cs="Times New Roman"/>
-          <w:b/>
-          <w:sz w:val="24"/>
-          <w:szCs w:val="24"/>
-        </w:rPr>
-      </w:pPr>
-      <w:r>
-        <w:rPr>
-          <w:rFonts w:ascii="Times New Roman" w:hAnsi="Times New Roman" w:cs="Times New Roman"/>
-          <w:b/>
-          <w:sz w:val="24"/>
-          <w:szCs w:val="24"/>
-        </w:rPr>
-        <w:tab/>
-      </w:r>
-      <w:r>
-        <w:rPr>
-          <w:rFonts w:ascii="Times New Roman" w:hAnsi="Times New Roman" w:cs="Times New Roman"/>
-          <w:b/>
-          <w:sz w:val="24"/>
-          <w:szCs w:val="24"/>
-        </w:rPr>
-        <w:tab/>
-      </w:r>
-      <w:r>
-        <w:rPr>
-          <w:rFonts w:ascii="Times New Roman" w:hAnsi="Times New Roman" w:cs="Times New Roman"/>
-          <w:b/>
-          <w:sz w:val="24"/>
-          <w:szCs w:val="24"/>
-        </w:rPr>
-        <w:tab/>
-      </w:r>
-      <w:r>
-        <w:rPr>
-          <w:rFonts w:ascii="Times New Roman" w:hAnsi="Times New Roman" w:cs="Times New Roman"/>
-          <w:b/>
-          <w:sz w:val="24"/>
-          <w:szCs w:val="24"/>
-        </w:rPr>
-        <w:tab/>
-      </w:r>
-      <w:r>
-        <w:rPr>
-          <w:rFonts w:ascii="Times New Roman" w:hAnsi="Times New Roman" w:cs="Times New Roman"/>
-          <w:b/>
-          <w:sz w:val="24"/>
-          <w:szCs w:val="24"/>
-        </w:rPr>
-        <w:tab/>
-      </w:r>
-      <w:r>
-        <w:rPr>
-          <w:rFonts w:ascii="Times New Roman" w:hAnsi="Times New Roman" w:cs="Times New Roman"/>
-          <w:b/>
-          <w:sz w:val="24"/>
-          <w:szCs w:val="24"/>
-        </w:rPr>
-        <w:tab/>
-      </w:r>
-      <w:r>
-        <w:rPr>
-          <w:rFonts w:ascii="Times New Roman" w:hAnsi="Times New Roman" w:cs="Times New Roman"/>
-          <w:b/>
-          <w:sz w:val="24"/>
-          <w:szCs w:val="24"/>
-        </w:rPr>
-        <w:tab/>
-      </w:r>
-      <w:r>
-        <w:rPr>
-          <w:rFonts w:ascii="Times New Roman" w:hAnsi="Times New Roman" w:cs="Times New Roman"/>
-          <w:b/>
-          <w:sz w:val="24"/>
-          <w:szCs w:val="24"/>
-        </w:rPr>
-        <w:tab/>
-      </w:r>
-      <w:r>
-        <w:rPr>
-          <w:rFonts w:ascii="Times New Roman" w:hAnsi="Times New Roman" w:cs="Times New Roman"/>
-          <w:b/>
-          <w:sz w:val="24"/>
-          <w:szCs w:val="24"/>
-        </w:rPr>
-        <w:t>Expert Comptable et Financier</w:t>
-      </w:r>
-    </w:p>
-    <w:p>
-      <w:pPr>
-        <w:spacing w:after="240"/>
-        <w:jc w:val="both"/>
-        <w:rPr>
-          <w:rFonts w:ascii="Times New Roman" w:hAnsi="Times New Roman" w:cs="Times New Roman"/>
-          <w:sz w:val="24"/>
-          <w:szCs w:val="24"/>
-        </w:rPr>
-      </w:pPr>
-      <w:r>
-        <w:rPr>
-          <w:rFonts w:ascii="Times New Roman" w:hAnsi="Times New Roman" w:cs="Times New Roman"/>
-          <w:sz w:val="24"/>
-          <w:szCs w:val="24"/>
-        </w:rPr>
-        <w:tab/>
-      </w:r>
-      <w:r>
-        <w:rPr>
-          <w:rFonts w:ascii="Times New Roman" w:hAnsi="Times New Roman" w:cs="Times New Roman"/>
-          <w:sz w:val="24"/>
-          <w:szCs w:val="24"/>
-        </w:rPr>
-        <w:tab/>
-      </w:r>
-      <w:r>
-        <w:rPr>
-          <w:rFonts w:ascii="Times New Roman" w:hAnsi="Times New Roman" w:cs="Times New Roman"/>
-          <w:sz w:val="24"/>
-          <w:szCs w:val="24"/>
-        </w:rPr>
-        <w:tab/>
-      </w:r>
-      <w:r>
-        <w:rPr>
-          <w:rFonts w:ascii="Times New Roman" w:hAnsi="Times New Roman" w:cs="Times New Roman"/>
-          <w:sz w:val="24"/>
-          <w:szCs w:val="24"/>
-        </w:rPr>
-        <w:tab/>
-      </w:r>
-      <w:r>
-        <w:rPr>
-          <w:rFonts w:ascii="Times New Roman" w:hAnsi="Times New Roman" w:cs="Times New Roman"/>
-          <w:sz w:val="24"/>
-          <w:szCs w:val="24"/>
-        </w:rPr>
-        <w:tab/>
-      </w:r>
-      <w:r>
-        <w:rPr>
-          <w:rFonts w:ascii="Times New Roman" w:hAnsi="Times New Roman" w:cs="Times New Roman"/>
-          <w:sz w:val="24"/>
-          <w:szCs w:val="24"/>
-        </w:rPr>
-        <w:tab/>
-      </w:r>
-      <w:r>
-        <w:rPr>
-          <w:rFonts w:ascii="Times New Roman" w:hAnsi="Times New Roman" w:cs="Times New Roman"/>
-          <w:sz w:val="24"/>
-          <w:szCs w:val="24"/>
-        </w:rPr>
-        <w:tab/>
-      </w:r>
-      <w:r>
-        <w:rPr>
-          <w:rFonts w:ascii="Times New Roman" w:hAnsi="Times New Roman" w:cs="Times New Roman"/>
-          <w:sz w:val="24"/>
-          <w:szCs w:val="24"/>
-        </w:rPr>
-        <w:tab/>
-      </w:r>
-      <w:r>
-        <w:rPr>
-          <w:rFonts w:ascii="Times New Roman" w:hAnsi="Times New Roman" w:cs="Times New Roman"/>
-          <w:sz w:val="24"/>
-          <w:szCs w:val="24"/>
-        </w:rPr>
-        <w:t>135 Bis, Route Circulaire</w:t>
-      </w:r>
-    </w:p>
-    <w:p>
-      <w:pPr>
-        <w:spacing w:after="240"/>
-        <w:jc w:val="both"/>
-        <w:rPr>
-          <w:rFonts w:ascii="Times New Roman" w:hAnsi="Times New Roman" w:cs="Times New Roman"/>
-          <w:sz w:val="24"/>
-          <w:szCs w:val="24"/>
-        </w:rPr>
-      </w:pPr>
-      <w:r>
-        <w:rPr>
-          <w:rFonts w:ascii="Times New Roman" w:hAnsi="Times New Roman" w:cs="Times New Roman"/>
-          <w:sz w:val="24"/>
-          <w:szCs w:val="24"/>
-        </w:rPr>
-        <w:tab/>
-      </w:r>
-      <w:r>
-        <w:rPr>
-          <w:rFonts w:ascii="Times New Roman" w:hAnsi="Times New Roman" w:cs="Times New Roman"/>
-          <w:sz w:val="24"/>
-          <w:szCs w:val="24"/>
-        </w:rPr>
-        <w:tab/>
-      </w:r>
-      <w:r>
-        <w:rPr>
-          <w:rFonts w:ascii="Times New Roman" w:hAnsi="Times New Roman" w:cs="Times New Roman"/>
-          <w:sz w:val="24"/>
-          <w:szCs w:val="24"/>
-        </w:rPr>
-        <w:tab/>
-      </w:r>
-      <w:r>
-        <w:rPr>
-          <w:rFonts w:ascii="Times New Roman" w:hAnsi="Times New Roman" w:cs="Times New Roman"/>
-          <w:sz w:val="24"/>
-          <w:szCs w:val="24"/>
-        </w:rPr>
-        <w:tab/>
-      </w:r>
-      <w:r>
-        <w:rPr>
-          <w:rFonts w:ascii="Times New Roman" w:hAnsi="Times New Roman" w:cs="Times New Roman"/>
-          <w:sz w:val="24"/>
-          <w:szCs w:val="24"/>
-        </w:rPr>
-        <w:tab/>
-      </w:r>
-      <w:r>
-        <w:rPr>
-          <w:rFonts w:ascii="Times New Roman" w:hAnsi="Times New Roman" w:cs="Times New Roman"/>
-          <w:sz w:val="24"/>
-          <w:szCs w:val="24"/>
-        </w:rPr>
-        <w:tab/>
-      </w:r>
-      <w:r>
-        <w:rPr>
-          <w:rFonts w:ascii="Times New Roman" w:hAnsi="Times New Roman" w:cs="Times New Roman"/>
-          <w:sz w:val="24"/>
-          <w:szCs w:val="24"/>
-        </w:rPr>
-        <w:tab/>
-      </w:r>
-      <w:r>
-        <w:rPr>
-          <w:rFonts w:ascii="Times New Roman" w:hAnsi="Times New Roman" w:cs="Times New Roman"/>
-          <w:sz w:val="24"/>
-          <w:szCs w:val="24"/>
-        </w:rPr>
-        <w:tab/>
-      </w:r>
-      <w:proofErr w:type="spellStart"/>
-      <w:r>
-        <w:rPr>
-          <w:rFonts w:ascii="Times New Roman" w:hAnsi="Times New Roman" w:cs="Times New Roman"/>
-          <w:sz w:val="24"/>
-          <w:szCs w:val="24"/>
-        </w:rPr>
-        <w:t>Ankorahotra</w:t>
-      </w:r>
-      <w:proofErr w:type="spellEnd"/>
-    </w:p>
-    <w:p>
-      <w:pPr>
-        <w:spacing w:after="240"/>
-        <w:jc w:val="both"/>
-        <w:rPr>
-          <w:rFonts w:ascii="Times New Roman" w:hAnsi="Times New Roman" w:cs="Times New Roman"/>
-          <w:sz w:val="24"/>
-          <w:szCs w:val="24"/>
-        </w:rPr>
-      </w:pPr>
-      <w:r>
-        <w:rPr>
-          <w:rFonts w:ascii="Times New Roman" w:hAnsi="Times New Roman" w:cs="Times New Roman"/>
-          <w:sz w:val="24"/>
-          <w:szCs w:val="24"/>
-        </w:rPr>
-        <w:tab/>
-      </w:r>
-      <w:r>
-        <w:rPr>
-          <w:rFonts w:ascii="Times New Roman" w:hAnsi="Times New Roman" w:cs="Times New Roman"/>
-          <w:sz w:val="24"/>
-          <w:szCs w:val="24"/>
-        </w:rPr>
-        <w:tab/>
-      </w:r>
-      <w:r>
-        <w:rPr>
-          <w:rFonts w:ascii="Times New Roman" w:hAnsi="Times New Roman" w:cs="Times New Roman"/>
-          <w:sz w:val="24"/>
-          <w:szCs w:val="24"/>
-        </w:rPr>
-        <w:tab/>
-      </w:r>
-      <w:r>
-        <w:rPr>
-          <w:rFonts w:ascii="Times New Roman" w:hAnsi="Times New Roman" w:cs="Times New Roman"/>
-          <w:sz w:val="24"/>
-          <w:szCs w:val="24"/>
-        </w:rPr>
-        <w:tab/>
-      </w:r>
-      <w:r>
-        <w:rPr>
-          <w:rFonts w:ascii="Times New Roman" w:hAnsi="Times New Roman" w:cs="Times New Roman"/>
-          <w:sz w:val="24"/>
-          <w:szCs w:val="24"/>
-        </w:rPr>
-        <w:tab/>
-      </w:r>
-      <w:r>
-        <w:rPr>
-          <w:rFonts w:ascii="Times New Roman" w:hAnsi="Times New Roman" w:cs="Times New Roman"/>
-          <w:sz w:val="24"/>
-          <w:szCs w:val="24"/>
-        </w:rPr>
-        <w:tab/>
-      </w:r>
-      <w:r>
-        <w:rPr>
-          <w:rFonts w:ascii="Times New Roman" w:hAnsi="Times New Roman" w:cs="Times New Roman"/>
-          <w:sz w:val="24"/>
-          <w:szCs w:val="24"/>
-        </w:rPr>
-        <w:tab/>
-      </w:r>
-      <w:r>
-        <w:rPr>
-          <w:rFonts w:ascii="Times New Roman" w:hAnsi="Times New Roman" w:cs="Times New Roman"/>
-          <w:sz w:val="24"/>
-          <w:szCs w:val="24"/>
-        </w:rPr>
-        <w:tab/>
-      </w:r>
-      <w:r>
-        <w:rPr>
-          <w:rFonts w:ascii="Times New Roman" w:hAnsi="Times New Roman" w:cs="Times New Roman"/>
-          <w:sz w:val="24"/>
-          <w:szCs w:val="24"/>
-        </w:rPr>
-        <w:t>BP 1611</w:t>
-      </w:r>
-    </w:p>
-    <w:p>
-      <w:pPr>
-        <w:spacing w:after="240"/>
-        <w:jc w:val="both"/>
-        <w:rPr>
-          <w:rFonts w:ascii="Times New Roman" w:hAnsi="Times New Roman" w:cs="Times New Roman"/>
-          <w:sz w:val="24"/>
-          <w:szCs w:val="24"/>
-        </w:rPr>
-      </w:pPr>
-      <w:r>
-        <w:rPr>
-          <w:rFonts w:ascii="Times New Roman" w:hAnsi="Times New Roman" w:cs="Times New Roman"/>
-          <w:sz w:val="24"/>
-          <w:szCs w:val="24"/>
-        </w:rPr>
-        <w:tab/>
-      </w:r>
-      <w:r>
-        <w:rPr>
-          <w:rFonts w:ascii="Times New Roman" w:hAnsi="Times New Roman" w:cs="Times New Roman"/>
-          <w:sz w:val="24"/>
-          <w:szCs w:val="24"/>
-        </w:rPr>
-        <w:tab/>
-      </w:r>
-      <w:r>
-        <w:rPr>
-          <w:rFonts w:ascii="Times New Roman" w:hAnsi="Times New Roman" w:cs="Times New Roman"/>
-          <w:sz w:val="24"/>
-          <w:szCs w:val="24"/>
-        </w:rPr>
-        <w:tab/>
-      </w:r>
-      <w:r>
-        <w:rPr>
-          <w:rFonts w:ascii="Times New Roman" w:hAnsi="Times New Roman" w:cs="Times New Roman"/>
-          <w:sz w:val="24"/>
-          <w:szCs w:val="24"/>
-        </w:rPr>
-        <w:tab/>
-      </w:r>
-      <w:r>
-        <w:rPr>
-          <w:rFonts w:ascii="Times New Roman" w:hAnsi="Times New Roman" w:cs="Times New Roman"/>
-          <w:sz w:val="24"/>
-          <w:szCs w:val="24"/>
-        </w:rPr>
-        <w:tab/>
-      </w:r>
-      <w:r>
-        <w:rPr>
-          <w:rFonts w:ascii="Times New Roman" w:hAnsi="Times New Roman" w:cs="Times New Roman"/>
-          <w:sz w:val="24"/>
-          <w:szCs w:val="24"/>
-        </w:rPr>
-        <w:tab/>
-      </w:r>
-      <w:r>
-        <w:rPr>
-          <w:rFonts w:ascii="Times New Roman" w:hAnsi="Times New Roman" w:cs="Times New Roman"/>
-          <w:sz w:val="24"/>
-          <w:szCs w:val="24"/>
-        </w:rPr>
-        <w:tab/>
-      </w:r>
-      <w:r>
-        <w:rPr>
-          <w:rFonts w:ascii="Times New Roman" w:hAnsi="Times New Roman" w:cs="Times New Roman"/>
-          <w:sz w:val="24"/>
-          <w:szCs w:val="24"/>
-        </w:rPr>
-        <w:tab/>
-      </w:r>
-      <w:r>
-        <w:rPr>
-          <w:rFonts w:ascii="Times New Roman" w:hAnsi="Times New Roman" w:cs="Times New Roman"/>
-          <w:sz w:val="24"/>
-          <w:szCs w:val="24"/>
-        </w:rPr>
-        <w:t>Antananarivo 101</w:t>
-      </w:r>
-    </w:p>
-    <w:p>
-      <w:pPr>
-        <w:pStyle w:val="Pardeliste"/>
+        <w:pStyle w:val="Paragraphedeliste"/>
         <w:numPr>
           <w:ilvl w:val="0"/>
           <w:numId w:val="3"/>
@@ -927,50 +959,11 @@
           <w:sz w:val="24"/>
           <w:szCs w:val="24"/>
         </w:rPr>
-        <w:t xml:space="preserve">un relevé détaillé de notre compte dans vos livres, à la date du </w:t>
-      </w:r>
-      <w:r>
-        <w:rPr>
-          <w:rFonts w:ascii="Times New Roman" w:hAnsi="Times New Roman" w:cs="Times New Roman"/>
-          <w:sz w:val="24"/>
-          <w:szCs w:val="24"/>
-        </w:rPr>
-        <w:t>${</w:t>
-      </w:r>
-      <w:proofErr w:type="spellStart"/>
-      <w:r>
-        <w:rPr>
-          <w:rFonts w:ascii="Times New Roman" w:hAnsi="Times New Roman" w:cs="Times New Roman"/>
-          <w:sz w:val="24"/>
-          <w:szCs w:val="24"/>
-        </w:rPr>
-        <w:t>dateLimite</w:t>
-      </w:r>
-      <w:proofErr w:type="spellEnd"/>
-      <w:r>
-        <w:rPr>
-          <w:rFonts w:ascii="Times New Roman" w:hAnsi="Times New Roman" w:cs="Times New Roman"/>
-          <w:sz w:val="24"/>
-          <w:szCs w:val="24"/>
-        </w:rPr>
-        <w:t xml:space="preserve">} </w:t>
-      </w:r>
-      <w:r>
-        <w:rPr>
-          <w:rFonts w:ascii="Times New Roman" w:hAnsi="Times New Roman" w:cs="Times New Roman"/>
-          <w:sz w:val="24"/>
-          <w:szCs w:val="24"/>
-        </w:rPr>
-        <w:t xml:space="preserve"> et le cas échéant,</w:t>
+        <w:t>le montant et l’échéance des effets que nous avons acceptés à votre ordre.</w:t>
       </w:r>
     </w:p>
     <w:p>
       <w:pPr>
-        <w:pStyle w:val="Pardeliste"/>
-        <w:numPr>
-          <w:ilvl w:val="0"/>
-          <w:numId w:val="3"/>
-        </w:numPr>
         <w:spacing w:after="240"/>
         <w:jc w:val="both"/>
         <w:rPr>
@@ -979,14 +972,6 @@
           <w:szCs w:val="24"/>
         </w:rPr>
       </w:pPr>
-      <w:r>
-        <w:rPr>
-          <w:rFonts w:ascii="Times New Roman" w:hAnsi="Times New Roman" w:cs="Times New Roman"/>
-          <w:sz w:val="24"/>
-          <w:szCs w:val="24"/>
-        </w:rPr>
-        <w:t>le montant et l’échéance des effets que nous avons acceptés à votre ordre.</w:t>
-      </w:r>
     </w:p>
     <w:p>
       <w:pPr>
@@ -998,6 +983,38 @@
           <w:szCs w:val="24"/>
         </w:rPr>
       </w:pPr>
+      <w:r>
+        <w:rPr>
+          <w:rFonts w:ascii="Times New Roman" w:hAnsi="Times New Roman" w:cs="Times New Roman"/>
+          <w:sz w:val="24"/>
+          <w:szCs w:val="24"/>
+        </w:rPr>
+        <w:tab/>
+      </w:r>
+      <w:r>
+        <w:rPr>
+          <w:rFonts w:ascii="Times New Roman" w:hAnsi="Times New Roman" w:cs="Times New Roman"/>
+          <w:sz w:val="24"/>
+          <w:szCs w:val="24"/>
+        </w:rPr>
+        <w:t xml:space="preserve">Nous tenons à préciser que la présente demande a uniquement pour objectif le contrôle de nos comptes au </w:t>
+      </w:r>
+      <w:r>
+        <w:rPr>
+          <w:rFonts w:ascii="Times New Roman" w:hAnsi="Times New Roman" w:cs="Times New Roman"/>
+          <w:sz w:val="24"/>
+          <w:szCs w:val="24"/>
+        </w:rPr>
+        <w:t>${dateLimite}</w:t>
+      </w:r>
+      <w:r>
+        <w:rPr>
+          <w:rFonts w:ascii="Times New Roman" w:hAnsi="Times New Roman" w:cs="Times New Roman"/>
+          <w:sz w:val="24"/>
+          <w:szCs w:val="24"/>
+        </w:rPr>
+        <w:t>.</w:t>
+      </w:r>
     </w:p>
     <w:p>
       <w:pPr>
@@ -1016,30 +1033,7 @@
           <w:szCs w:val="24"/>
         </w:rPr>
         <w:tab/>
-      </w:r>
-      <w:r>
-        <w:rPr>
-          <w:rFonts w:ascii="Times New Roman" w:hAnsi="Times New Roman" w:cs="Times New Roman"/>
-          <w:sz w:val="24"/>
-          <w:szCs w:val="24"/>
-        </w:rPr>
-        <w:t xml:space="preserve">Nous tenons à préciser que la présente demande a uniquement pour objectif le contrôle de nos comptes au </w:t>
-      </w:r>
-      <w:r>
-        <w:rPr>
-          <w:rFonts w:ascii="Times New Roman" w:hAnsi="Times New Roman" w:cs="Times New Roman"/>
-          <w:sz w:val="24"/>
-          <w:szCs w:val="24"/>
-        </w:rPr>
-        <w:t>${dateLimite}</w:t>
-      </w:r>
-      <w:r>
-        <w:rPr>
-          <w:rFonts w:ascii="Times New Roman" w:hAnsi="Times New Roman" w:cs="Times New Roman"/>
-          <w:sz w:val="24"/>
-          <w:szCs w:val="24"/>
-        </w:rPr>
-        <w:t>.</w:t>
+        <w:t>Nous vous serions obligés d’adresser cette pièce directement à notre Auditeur à l’aide de l’enveloppe jointe.</w:t>
       </w:r>
     </w:p>
     <w:p>
@@ -1059,39 +1053,19 @@
           <w:szCs w:val="24"/>
         </w:rPr>
         <w:tab/>
-        <w:t>Nous vous serions obligés d’adresser cette pièce directement à notre Auditeur à l’aide de l’enveloppe jointe.</w:t>
+      </w:r>
+      <w:r>
+        <w:rPr>
+          <w:rFonts w:ascii="Times New Roman" w:hAnsi="Times New Roman" w:cs="Times New Roman"/>
+          <w:sz w:val="24"/>
+          <w:szCs w:val="24"/>
+        </w:rPr>
+        <w:t>Nous vous remercions de votre collaboration et vous prions d’agréer, Messieurs, l’expression de nos sentiments distingués.</w:t>
       </w:r>
     </w:p>
     <w:p>
       <w:pPr>
-        <w:spacing w:after="240"/>
-        <w:jc w:val="both"/>
-        <w:rPr>
-          <w:rFonts w:ascii="Times New Roman" w:hAnsi="Times New Roman" w:cs="Times New Roman"/>
-          <w:sz w:val="24"/>
-          <w:szCs w:val="24"/>
-        </w:rPr>
-      </w:pPr>
-      <w:r>
-        <w:rPr>
-          <w:rFonts w:ascii="Times New Roman" w:hAnsi="Times New Roman" w:cs="Times New Roman"/>
-          <w:sz w:val="24"/>
-          <w:szCs w:val="24"/>
-        </w:rPr>
-        <w:tab/>
-      </w:r>
-      <w:r>
-        <w:rPr>
-          <w:rFonts w:ascii="Times New Roman" w:hAnsi="Times New Roman" w:cs="Times New Roman"/>
-          <w:sz w:val="24"/>
-          <w:szCs w:val="24"/>
-        </w:rPr>
-        <w:t>Nous vous remercions de votre collaboration et vous prions d’agréer, Messieurs, l’expression de nos sentiments distingués.</w:t>
-      </w:r>
-    </w:p>
-    <w:p>
-      <w:pPr>
-        <w:pStyle w:val="Normalweb"/>
+        <w:pStyle w:val="NormalWeb"/>
         <w:spacing w:line="276" w:lineRule="auto"/>
         <w:jc w:val="both"/>
         <w:rPr>
@@ -1139,8 +1113,8 @@
 </file>
 
 <file path=word/numbering.xml><?xml version="1.0" encoding="utf-8"?>
-<w:numbering xmlns:wpc="http://schemas.microsoft.com/office/word/2010/wordprocessingCanvas" xmlns:mo="http://schemas.microsoft.com/office/mac/office/2008/main" xmlns:mc="http://schemas.openxmlformats.org/markup-compatibility/2006" xmlns:mv="urn:schemas-microsoft-com:mac:vml" xmlns:o="urn:schemas-microsoft-com:office:office" xmlns:r="http://schemas.openxmlformats.org/officeDocument/2006/relationships" xmlns:m="http://schemas.openxmlformats.org/officeDocument/2006/math" xmlns:v="urn:schemas-microsoft-com:vml" xmlns:wp14="http://schemas.microsoft.com/office/word/2010/wordprocessingDrawing" xmlns:wp="http://schemas.openxmlformats.org/drawingml/2006/wordprocessingDrawing" xmlns:w10="urn:schemas-microsoft-com:office:word" xmlns:w="http://schemas.openxmlformats.org/wordprocessingml/2006/main" xmlns:w14="http://schemas.microsoft.com/office/word/2010/wordml" xmlns:w15="http://schemas.microsoft.com/office/word/2012/wordml" xmlns:wpg="http://schemas.microsoft.com/office/word/2010/wordprocessingGroup" xmlns:wpi="http://schemas.microsoft.com/office/word/2010/wordprocessingInk" xmlns:wne="http://schemas.microsoft.com/office/word/2006/wordml" xmlns:wps="http://schemas.microsoft.com/office/word/2010/wordprocessingShape" mc:Ignorable="w14 w15 wp14">
-  <w:abstractNum w:abstractNumId="0">
+<w:numbering xmlns:wpc="http://schemas.microsoft.com/office/word/2010/wordprocessingCanvas" xmlns:mc="http://schemas.openxmlformats.org/markup-compatibility/2006" xmlns:o="urn:schemas-microsoft-com:office:office" xmlns:r="http://schemas.openxmlformats.org/officeDocument/2006/relationships" xmlns:m="http://schemas.openxmlformats.org/officeDocument/2006/math" xmlns:v="urn:schemas-microsoft-com:vml" xmlns:wp14="http://schemas.microsoft.com/office/word/2010/wordprocessingDrawing" xmlns:wp="http://schemas.openxmlformats.org/drawingml/2006/wordprocessingDrawing" xmlns:w10="urn:schemas-microsoft-com:office:word" xmlns:w="http://schemas.openxmlformats.org/wordprocessingml/2006/main" xmlns:w14="http://schemas.microsoft.com/office/word/2010/wordml" xmlns:w15="http://schemas.microsoft.com/office/word/2012/wordml" xmlns:wpg="http://schemas.microsoft.com/office/word/2010/wordprocessingGroup" xmlns:wpi="http://schemas.microsoft.com/office/word/2010/wordprocessingInk" xmlns:wne="http://schemas.microsoft.com/office/word/2006/wordml" xmlns:wps="http://schemas.microsoft.com/office/word/2010/wordprocessingShape" mc:Ignorable="w14 w15 wp14">
+  <w:abstractNum w:abstractNumId="0" w15:restartNumberingAfterBreak="0">
     <w:nsid w:val="3C3E4C6F"/>
     <w:multiLevelType w:val="hybridMultilevel"/>
     <w:tmpl w:val="5E78B2E2"/>
@@ -1252,7 +1226,7 @@
       </w:rPr>
     </w:lvl>
   </w:abstractNum>
-  <w:abstractNum w:abstractNumId="1">
+  <w:abstractNum w:abstractNumId="1" w15:restartNumberingAfterBreak="0">
     <w:nsid w:val="504B1DD8"/>
     <w:multiLevelType w:val="hybridMultilevel"/>
     <w:tmpl w:val="5B94A4FE"/>
@@ -1341,7 +1315,7 @@
       </w:pPr>
     </w:lvl>
   </w:abstractNum>
-  <w:abstractNum w:abstractNumId="2">
+  <w:abstractNum w:abstractNumId="2" w15:restartNumberingAfterBreak="0">
     <w:nsid w:val="50D83E68"/>
     <w:multiLevelType w:val="hybridMultilevel"/>
     <w:tmpl w:val="A21A6D0A"/>
@@ -1483,7 +1457,7 @@
       </w:pPr>
     </w:pPrDefault>
   </w:docDefaults>
-  <w:latentStyles w:defLockedState="0" w:defUIPriority="99" w:defSemiHidden="0" w:defUnhideWhenUsed="0" w:defQFormat="0" w:count="380">
+  <w:latentStyles w:defLockedState="0" w:defUIPriority="99" w:defSemiHidden="0" w:defUnhideWhenUsed="0" w:defQFormat="0" w:count="371">
     <w:lsdException w:name="Normal" w:uiPriority="0" w:qFormat="1"/>
     <w:lsdException w:name="heading 1" w:uiPriority="9" w:qFormat="1"/>
     <w:lsdException w:name="heading 2" w:semiHidden="1" w:uiPriority="9" w:unhideWhenUsed="1" w:qFormat="1"/>
@@ -1640,15 +1614,6 @@
     <w:lsdException w:name="Balloon Text" w:semiHidden="1" w:unhideWhenUsed="1"/>
     <w:lsdException w:name="Table Grid" w:uiPriority="59"/>
     <w:lsdException w:name="Table Theme" w:semiHidden="1" w:unhideWhenUsed="1"/>
-    <w:lsdException w:name="Note Level 1" w:semiHidden="1" w:unhideWhenUsed="1"/>
-    <w:lsdException w:name="Note Level 2" w:semiHidden="1" w:unhideWhenUsed="1"/>
-    <w:lsdException w:name="Note Level 3" w:semiHidden="1" w:unhideWhenUsed="1"/>
-    <w:lsdException w:name="Note Level 4" w:semiHidden="1" w:unhideWhenUsed="1"/>
-    <w:lsdException w:name="Note Level 5" w:semiHidden="1" w:unhideWhenUsed="1"/>
-    <w:lsdException w:name="Note Level 6" w:semiHidden="1" w:unhideWhenUsed="1"/>
-    <w:lsdException w:name="Note Level 7" w:semiHidden="1" w:unhideWhenUsed="1"/>
-    <w:lsdException w:name="Note Level 8" w:semiHidden="1" w:unhideWhenUsed="1"/>
-    <w:lsdException w:name="Note Level 9" w:semiHidden="1" w:unhideWhenUsed="1"/>
     <w:lsdException w:name="Placeholder Text" w:semiHidden="1"/>
     <w:lsdException w:name="No Spacing" w:uiPriority="1" w:qFormat="1"/>
     <w:lsdException w:name="Light Shading" w:uiPriority="60"/>
@@ -1930,7 +1895,7 @@
       <w:szCs w:val="24"/>
     </w:rPr>
   </w:style>
-  <w:style w:type="paragraph" w:styleId="Normalweb">
+  <w:style w:type="paragraph" w:styleId="NormalWeb">
     <w:name w:val="Normal (Web)"/>
     <w:basedOn w:val="Normal"/>
     <w:uiPriority w:val="99"/>
@@ -1945,7 +1910,7 @@
       <w:szCs w:val="24"/>
     </w:rPr>
   </w:style>
-  <w:style w:type="paragraph" w:styleId="Pardeliste">
+  <w:style w:type="paragraph" w:styleId="Paragraphedeliste">
     <w:name w:val="List Paragraph"/>
     <w:basedOn w:val="Normal"/>
     <w:uiPriority w:val="34"/>
@@ -2247,7 +2212,7 @@
 </file>
 
 <file path=customXml/itemProps1.xml><?xml version="1.0" encoding="utf-8"?>
-<ds:datastoreItem xmlns:ds="http://schemas.openxmlformats.org/officeDocument/2006/customXml" ds:itemID="{658E3B07-CA50-F249-8140-1728CFBC227E}">
+<ds:datastoreItem xmlns:ds="http://schemas.openxmlformats.org/officeDocument/2006/customXml" ds:itemID="{8AF415A8-908B-49B1-9456-5B02FA58CDC8}">
   <ds:schemaRefs>
     <ds:schemaRef ds:uri="http://schemas.openxmlformats.org/officeDocument/2006/bibliography"/>
   </ds:schemaRefs>
